--- a/Mock writeup.docx
+++ b/Mock writeup.docx
@@ -11,8 +11,6 @@
           <w:szCs w:val="36"/>
         </w:rPr>
       </w:pPr>
-      <w:bookmarkStart w:id="0" w:name="_GoBack"/>
-      <w:bookmarkEnd w:id="0"/>
       <w:r>
         <w:rPr>
           <w:sz w:val="36"/>
@@ -1180,23 +1178,265 @@
         <w:textAlignment w:val="baseline"/>
         <w:rPr>
           <w:rFonts w:asciiTheme="minorHAnsi" w:hAnsiTheme="minorHAnsi" w:cstheme="minorHAnsi"/>
-          <w:color w:val="222222"/>
-          <w:sz w:val="36"/>
-          <w:szCs w:val="36"/>
-        </w:rPr>
-      </w:pPr>
-      <w:r>
-        <w:rPr>
-          <w:rFonts w:asciiTheme="minorHAnsi" w:hAnsiTheme="minorHAnsi" w:cstheme="minorHAnsi"/>
           <w:b/>
           <w:bCs/>
           <w:color w:val="222222"/>
           <w:sz w:val="36"/>
           <w:szCs w:val="36"/>
         </w:rPr>
+      </w:pPr>
+      <w:r>
+        <w:rPr>
+          <w:rFonts w:asciiTheme="minorHAnsi" w:hAnsiTheme="minorHAnsi" w:cstheme="minorHAnsi"/>
+          <w:b/>
+          <w:bCs/>
+          <w:color w:val="222222"/>
+          <w:sz w:val="36"/>
+          <w:szCs w:val="36"/>
+        </w:rPr>
         <w:lastRenderedPageBreak/>
         <w:t>Some of our amazing clients!</w:t>
       </w:r>
+    </w:p>
+    <w:p/>
+    <w:p>
+      <w:pPr>
+        <w:rPr>
+          <w:rStyle w:val="cursive"/>
+          <w:rFonts w:ascii="Comic Sans MS" w:hAnsi="Comic Sans MS"/>
+          <w:color w:val="FFFFFF"/>
+          <w:spacing w:val="15"/>
+          <w:sz w:val="36"/>
+          <w:szCs w:val="36"/>
+          <w:shd w:val="clear" w:color="auto" w:fill="292829"/>
+        </w:rPr>
+      </w:pPr>
+      <w:r>
+        <w:rPr>
+          <w:rFonts w:ascii="Arial" w:hAnsi="Arial" w:cs="Arial"/>
+          <w:caps/>
+          <w:color w:val="FFFFFF"/>
+          <w:spacing w:val="15"/>
+          <w:sz w:val="42"/>
+          <w:szCs w:val="42"/>
+          <w:shd w:val="clear" w:color="auto" w:fill="292829"/>
+        </w:rPr>
+        <w:t>ANY QUESTIONS? </w:t>
+      </w:r>
+      <w:r>
+        <w:rPr>
+          <w:rStyle w:val="cursive"/>
+          <w:rFonts w:ascii="Comic Sans MS" w:hAnsi="Comic Sans MS"/>
+          <w:color w:val="FFFFFF"/>
+          <w:spacing w:val="15"/>
+          <w:sz w:val="36"/>
+          <w:szCs w:val="36"/>
+          <w:shd w:val="clear" w:color="auto" w:fill="292829"/>
+        </w:rPr>
+        <w:t>Get in contact!</w:t>
+      </w:r>
+    </w:p>
+    <w:p>
+      <w:pPr>
+        <w:rPr>
+          <w:rStyle w:val="cursive"/>
+          <w:rFonts w:ascii="Comic Sans MS" w:hAnsi="Comic Sans MS"/>
+          <w:color w:val="FFFFFF"/>
+          <w:spacing w:val="15"/>
+          <w:sz w:val="36"/>
+          <w:szCs w:val="36"/>
+          <w:shd w:val="clear" w:color="auto" w:fill="292829"/>
+        </w:rPr>
+      </w:pPr>
+    </w:p>
+    <w:p>
+      <w:pPr>
+        <w:rPr>
+          <w:rStyle w:val="cursive"/>
+          <w:rFonts w:ascii="Comic Sans MS" w:hAnsi="Comic Sans MS"/>
+          <w:color w:val="FFFFFF"/>
+          <w:spacing w:val="15"/>
+          <w:sz w:val="36"/>
+          <w:szCs w:val="36"/>
+          <w:shd w:val="clear" w:color="auto" w:fill="292829"/>
+        </w:rPr>
+      </w:pPr>
+    </w:p>
+    <w:p>
+      <w:pPr>
+        <w:rPr>
+          <w:rStyle w:val="cursive"/>
+          <w:rFonts w:ascii="Comic Sans MS" w:hAnsi="Comic Sans MS"/>
+          <w:color w:val="FFFFFF"/>
+          <w:spacing w:val="15"/>
+          <w:sz w:val="36"/>
+          <w:szCs w:val="36"/>
+          <w:shd w:val="clear" w:color="auto" w:fill="292829"/>
+        </w:rPr>
+      </w:pPr>
+      <w:r>
+        <w:rPr>
+          <w:rStyle w:val="cursive"/>
+          <w:rFonts w:ascii="Comic Sans MS" w:hAnsi="Comic Sans MS"/>
+          <w:color w:val="FFFFFF"/>
+          <w:spacing w:val="15"/>
+          <w:sz w:val="36"/>
+          <w:szCs w:val="36"/>
+          <w:shd w:val="clear" w:color="auto" w:fill="292829"/>
+        </w:rPr>
+        <w:t>Sample</w:t>
+      </w:r>
+    </w:p>
+    <w:p>
+      <w:hyperlink r:id="rId7" w:history="1">
+        <w:r>
+          <w:rPr>
+            <w:rStyle w:val="Hyperlink"/>
+          </w:rPr>
+          <w:t>https://www.zimpleweb.com/</w:t>
+        </w:r>
+      </w:hyperlink>
+    </w:p>
+    <w:p>
+      <w:hyperlink r:id="rId8" w:history="1">
+        <w:r>
+          <w:rPr>
+            <w:rStyle w:val="Hyperlink"/>
+          </w:rPr>
+          <w:t>https://leumesindesign.com.au/</w:t>
+        </w:r>
+      </w:hyperlink>
+    </w:p>
+    <w:p>
+      <w:hyperlink r:id="rId9" w:history="1">
+        <w:r>
+          <w:rPr>
+            <w:rStyle w:val="Hyperlink"/>
+          </w:rPr>
+          <w:t>https://www.perth-web-design.com.au/</w:t>
+        </w:r>
+      </w:hyperlink>
+    </w:p>
+    <w:p>
+      <w:r>
+        <w:rPr>
+          <w:noProof/>
+        </w:rPr>
+        <w:drawing>
+          <wp:inline distT="0" distB="0" distL="0" distR="0" wp14:anchorId="17736A2F" wp14:editId="6B20004A">
+            <wp:extent cx="5731510" cy="3059430"/>
+            <wp:effectExtent l="0" t="0" r="2540" b="7620"/>
+            <wp:docPr id="1" name="Picture 1"/>
+            <wp:cNvGraphicFramePr>
+              <a:graphicFrameLocks xmlns:a="http://schemas.openxmlformats.org/drawingml/2006/main" noChangeAspect="1"/>
+            </wp:cNvGraphicFramePr>
+            <a:graphic xmlns:a="http://schemas.openxmlformats.org/drawingml/2006/main">
+              <a:graphicData uri="http://schemas.openxmlformats.org/drawingml/2006/picture">
+                <pic:pic xmlns:pic="http://schemas.openxmlformats.org/drawingml/2006/picture">
+                  <pic:nvPicPr>
+                    <pic:cNvPr id="1" name=""/>
+                    <pic:cNvPicPr/>
+                  </pic:nvPicPr>
+                  <pic:blipFill>
+                    <a:blip r:embed="rId10"/>
+                    <a:stretch>
+                      <a:fillRect/>
+                    </a:stretch>
+                  </pic:blipFill>
+                  <pic:spPr>
+                    <a:xfrm>
+                      <a:off x="0" y="0"/>
+                      <a:ext cx="5731510" cy="3059430"/>
+                    </a:xfrm>
+                    <a:prstGeom prst="rect">
+                      <a:avLst/>
+                    </a:prstGeom>
+                  </pic:spPr>
+                </pic:pic>
+              </a:graphicData>
+            </a:graphic>
+          </wp:inline>
+        </w:drawing>
+      </w:r>
+    </w:p>
+    <w:p/>
+    <w:p>
+      <w:r>
+        <w:rPr>
+          <w:rFonts w:ascii="Century Gothic" w:hAnsi="Century Gothic"/>
+          <w:color w:val="111111"/>
+          <w:sz w:val="45"/>
+          <w:szCs w:val="45"/>
+          <w:shd w:val="clear" w:color="auto" w:fill="F1F1F2"/>
+        </w:rPr>
+        <w:t>the 11 essentials for a successful website</w:t>
+      </w:r>
+    </w:p>
+    <w:p>
+      <w:hyperlink r:id="rId11" w:history="1">
+        <w:r>
+          <w:rPr>
+            <w:rStyle w:val="Hyperlink"/>
+          </w:rPr>
+          <w:t>https://www.magicdust.com.au/web-design/</w:t>
+        </w:r>
+      </w:hyperlink>
+    </w:p>
+    <w:p>
+      <w:hyperlink r:id="rId12" w:history="1">
+        <w:r>
+          <w:rPr>
+            <w:rStyle w:val="Hyperlink"/>
+          </w:rPr>
+          <w:t>https://www.wix.com/blog/2017/10/5-design-tips-for-a-professional-site/</w:t>
+        </w:r>
+      </w:hyperlink>
+    </w:p>
+    <w:p/>
+    <w:p>
+      <w:r>
+        <w:rPr>
+          <w:noProof/>
+        </w:rPr>
+        <w:lastRenderedPageBreak/>
+        <w:drawing>
+          <wp:inline distT="0" distB="0" distL="0" distR="0" wp14:anchorId="5EE21534" wp14:editId="17BBB4D2">
+            <wp:extent cx="4248150" cy="3009900"/>
+            <wp:effectExtent l="0" t="0" r="0" b="0"/>
+            <wp:docPr id="2" name="Picture 2"/>
+            <wp:cNvGraphicFramePr>
+              <a:graphicFrameLocks xmlns:a="http://schemas.openxmlformats.org/drawingml/2006/main" noChangeAspect="1"/>
+            </wp:cNvGraphicFramePr>
+            <a:graphic xmlns:a="http://schemas.openxmlformats.org/drawingml/2006/main">
+              <a:graphicData uri="http://schemas.openxmlformats.org/drawingml/2006/picture">
+                <pic:pic xmlns:pic="http://schemas.openxmlformats.org/drawingml/2006/picture">
+                  <pic:nvPicPr>
+                    <pic:cNvPr id="1" name=""/>
+                    <pic:cNvPicPr/>
+                  </pic:nvPicPr>
+                  <pic:blipFill>
+                    <a:blip r:embed="rId13"/>
+                    <a:stretch>
+                      <a:fillRect/>
+                    </a:stretch>
+                  </pic:blipFill>
+                  <pic:spPr>
+                    <a:xfrm>
+                      <a:off x="0" y="0"/>
+                      <a:ext cx="4248150" cy="3009900"/>
+                    </a:xfrm>
+                    <a:prstGeom prst="rect">
+                      <a:avLst/>
+                    </a:prstGeom>
+                  </pic:spPr>
+                </pic:pic>
+              </a:graphicData>
+            </a:graphic>
+          </wp:inline>
+        </w:drawing>
+      </w:r>
+      <w:bookmarkStart w:id="0" w:name="_GoBack"/>
+      <w:bookmarkEnd w:id="0"/>
     </w:p>
     <w:p>
       <w:pPr>
@@ -2074,6 +2314,23 @@
       <w:u w:val="single"/>
     </w:rPr>
   </w:style>
+  <w:style w:type="character" w:customStyle="1" w:styleId="cursive">
+    <w:name w:val="cursive"/>
+    <w:basedOn w:val="DefaultParagraphFont"/>
+    <w:rsid w:val="002B0740"/>
+  </w:style>
+  <w:style w:type="character" w:styleId="UnresolvedMention">
+    <w:name w:val="Unresolved Mention"/>
+    <w:basedOn w:val="DefaultParagraphFont"/>
+    <w:uiPriority w:val="99"/>
+    <w:semiHidden/>
+    <w:unhideWhenUsed/>
+    <w:rsid w:val="002B0740"/>
+    <w:rPr>
+      <w:color w:val="808080"/>
+      <w:shd w:val="clear" w:color="auto" w:fill="E6E6E6"/>
+    </w:rPr>
+  </w:style>
 </w:styles>
 </file>
 
